--- a/RETOBOGOTA-FULLSTACK.docx
+++ b/RETOBOGOTA-FULLSTACK.docx
@@ -1,6 +1,6 @@
 
 <file path=word/document.xml><?xml version="1.0" encoding="utf-8"?>
-<w:document xmlns:wpc="http://schemas.microsoft.com/office/word/2010/wordprocessingCanvas" xmlns:cx="http://schemas.microsoft.com/office/drawing/2014/chartex" xmlns:mc="http://schemas.openxmlformats.org/markup-compatibility/2006" xmlns:o="urn:schemas-microsoft-com:office:office" xmlns:r="http://schemas.openxmlformats.org/officeDocument/2006/relationships" xmlns:m="http://schemas.openxmlformats.org/officeDocument/2006/math" xmlns:v="urn:schemas-microsoft-com:vml" xmlns:wp14="http://schemas.microsoft.com/office/word/2010/wordprocessingDrawing" xmlns:wp="http://schemas.openxmlformats.org/drawingml/2006/wordprocessingDrawing" xmlns:w10="urn:schemas-microsoft-com:office:word" xmlns:w="http://schemas.openxmlformats.org/wordprocessingml/2006/main" xmlns:w14="http://schemas.microsoft.com/office/word/2010/wordml" xmlns:w15="http://schemas.microsoft.com/office/word/2012/wordml" xmlns:w16se="http://schemas.microsoft.com/office/word/2015/wordml/symex" xmlns:wpg="http://schemas.microsoft.com/office/word/2010/wordprocessingGroup" xmlns:wpi="http://schemas.microsoft.com/office/word/2010/wordprocessingInk" xmlns:wne="http://schemas.microsoft.com/office/word/2006/wordml" xmlns:wps="http://schemas.microsoft.com/office/word/2010/wordprocessingShape" mc:Ignorable="w14 w15 w16se wp14">
+<w:document xmlns:wpc="http://schemas.microsoft.com/office/word/2010/wordprocessingCanvas" xmlns:mc="http://schemas.openxmlformats.org/markup-compatibility/2006" xmlns:o="urn:schemas-microsoft-com:office:office" xmlns:r="http://schemas.openxmlformats.org/officeDocument/2006/relationships" xmlns:m="http://schemas.openxmlformats.org/officeDocument/2006/math" xmlns:v="urn:schemas-microsoft-com:vml" xmlns:wp14="http://schemas.microsoft.com/office/word/2010/wordprocessingDrawing" xmlns:wp="http://schemas.openxmlformats.org/drawingml/2006/wordprocessingDrawing" xmlns:w10="urn:schemas-microsoft-com:office:word" xmlns:w="http://schemas.openxmlformats.org/wordprocessingml/2006/main" xmlns:w14="http://schemas.microsoft.com/office/word/2010/wordml" xmlns:w15="http://schemas.microsoft.com/office/word/2012/wordml" xmlns:wpg="http://schemas.microsoft.com/office/word/2010/wordprocessingGroup" xmlns:wpi="http://schemas.microsoft.com/office/word/2010/wordprocessingInk" xmlns:wne="http://schemas.microsoft.com/office/word/2006/wordml" xmlns:wps="http://schemas.microsoft.com/office/word/2010/wordprocessingShape" mc:Ignorable="w14 w15 wp14">
   <w:body>
     <w:p>
       <w:pPr>
@@ -9,9 +9,15 @@
           <w:ilvl w:val="0"/>
           <w:numId w:val="2"/>
         </w:numPr>
-      </w:pPr>
-      <w:r>
-        <w:t>NOMBRE DEL RETO</w:t>
+        <w:rPr>
+          <w:b/>
+        </w:rPr>
+      </w:pPr>
+      <w:r>
+        <w:rPr>
+          <w:b/>
+        </w:rPr>
+        <w:t>NOMBRE DEL EQUIPO</w:t>
       </w:r>
     </w:p>
     <w:p>
@@ -21,11 +27,54 @@
           <w:color w:val="4472C4" w:themeColor="accent1"/>
         </w:rPr>
       </w:pPr>
+      <w:proofErr w:type="spellStart"/>
       <w:r>
         <w:rPr>
           <w:color w:val="4472C4" w:themeColor="accent1"/>
         </w:rPr>
-        <w:t>RECICLAR PARA RESPIRAR</w:t>
+        <w:t>Recyclators</w:t>
+      </w:r>
+      <w:proofErr w:type="spellEnd"/>
+    </w:p>
+    <w:p>
+      <w:pPr>
+        <w:pStyle w:val="Prrafodelista"/>
+        <w:numPr>
+          <w:ilvl w:val="0"/>
+          <w:numId w:val="3"/>
+        </w:numPr>
+      </w:pPr>
+      <w:r>
+        <w:t>Daniela Hernández</w:t>
+      </w:r>
+    </w:p>
+    <w:p>
+      <w:pPr>
+        <w:pStyle w:val="Prrafodelista"/>
+        <w:numPr>
+          <w:ilvl w:val="0"/>
+          <w:numId w:val="3"/>
+        </w:numPr>
+      </w:pPr>
+      <w:proofErr w:type="spellStart"/>
+      <w:r>
+        <w:t>Jhon</w:t>
+      </w:r>
+      <w:proofErr w:type="spellEnd"/>
+      <w:r>
+        <w:t xml:space="preserve"> Quijano</w:t>
+      </w:r>
+    </w:p>
+    <w:p>
+      <w:pPr>
+        <w:pStyle w:val="Prrafodelista"/>
+        <w:numPr>
+          <w:ilvl w:val="0"/>
+          <w:numId w:val="3"/>
+        </w:numPr>
+      </w:pPr>
+      <w:r>
+        <w:t>Sergio Galvis</w:t>
       </w:r>
     </w:p>
     <w:p>
@@ -35,17 +84,29 @@
           <w:ilvl w:val="0"/>
           <w:numId w:val="2"/>
         </w:numPr>
-      </w:pPr>
-      <w:r>
-        <w:t>LOCALIDAD</w:t>
+        <w:rPr>
+          <w:b/>
+        </w:rPr>
+      </w:pPr>
+      <w:r>
+        <w:rPr>
+          <w:b/>
+        </w:rPr>
+        <w:t>NOMBRE DEL RETO</w:t>
       </w:r>
     </w:p>
     <w:p>
       <w:pPr>
         <w:ind w:firstLine="708"/>
-      </w:pPr>
-      <w:r>
-        <w:t>ENGATIVA</w:t>
+        <w:rPr>
+          <w:color w:val="4472C4" w:themeColor="accent1"/>
+        </w:rPr>
+      </w:pPr>
+      <w:r>
+        <w:rPr>
+          <w:color w:val="4472C4" w:themeColor="accent1"/>
+        </w:rPr>
+        <w:t>RECICLAR PARA RESPIRAR</w:t>
       </w:r>
     </w:p>
     <w:p>
@@ -55,20 +116,29 @@
           <w:ilvl w:val="0"/>
           <w:numId w:val="2"/>
         </w:numPr>
-      </w:pPr>
-      <w:r>
-        <w:t>PROBLEMA IDENTIFICADO</w:t>
-      </w:r>
-    </w:p>
-    <w:p>
-      <w:pPr>
-        <w:ind w:left="708"/>
-      </w:pPr>
-      <w:r>
-        <w:t xml:space="preserve">DESCONOCIMIENTO </w:t>
-      </w:r>
-      <w:r>
-        <w:t>DE LOS CONCEPTOS Y PROCEDIMIENTOS PARA REALIZAR RECICLAJE DOMESTICO.</w:t>
+        <w:rPr>
+          <w:b/>
+        </w:rPr>
+      </w:pPr>
+      <w:r>
+        <w:rPr>
+          <w:b/>
+        </w:rPr>
+        <w:t>DESCRIPCIÓN DEL RETO</w:t>
+      </w:r>
+    </w:p>
+    <w:p>
+      <w:pPr>
+        <w:ind w:firstLine="708"/>
+        <w:rPr>
+          <w:color w:val="4472C4" w:themeColor="accent1"/>
+        </w:rPr>
+      </w:pPr>
+      <w:r>
+        <w:rPr>
+          <w:color w:val="4472C4" w:themeColor="accent1"/>
+        </w:rPr>
+        <w:t>¿Cómo podemos mejorar la recolección de residuos (plásticos, vidrio, cartón, etc.)?</w:t>
       </w:r>
     </w:p>
     <w:p>
@@ -78,8 +148,79 @@
           <w:ilvl w:val="0"/>
           <w:numId w:val="2"/>
         </w:numPr>
-      </w:pPr>
-      <w:r>
+        <w:rPr>
+          <w:b/>
+        </w:rPr>
+      </w:pPr>
+      <w:r>
+        <w:rPr>
+          <w:b/>
+        </w:rPr>
+        <w:t>LOCALIDAD</w:t>
+      </w:r>
+    </w:p>
+    <w:p>
+      <w:pPr>
+        <w:ind w:firstLine="708"/>
+        <w:rPr>
+          <w:color w:val="4472C4" w:themeColor="accent1"/>
+        </w:rPr>
+      </w:pPr>
+      <w:r>
+        <w:rPr>
+          <w:color w:val="4472C4" w:themeColor="accent1"/>
+        </w:rPr>
+        <w:t>ENGATIVA</w:t>
+      </w:r>
+    </w:p>
+    <w:p>
+      <w:pPr>
+        <w:pStyle w:val="Prrafodelista"/>
+        <w:numPr>
+          <w:ilvl w:val="0"/>
+          <w:numId w:val="2"/>
+        </w:numPr>
+        <w:rPr>
+          <w:b/>
+        </w:rPr>
+      </w:pPr>
+      <w:r>
+        <w:rPr>
+          <w:b/>
+        </w:rPr>
+        <w:t>PROBLEMA IDENTIFICADO</w:t>
+      </w:r>
+    </w:p>
+    <w:p>
+      <w:pPr>
+        <w:ind w:left="708"/>
+      </w:pPr>
+      <w:r>
+        <w:t>Desconocimiento de los conceptos y procedimientos para realizar reciclaje doméstico</w:t>
+      </w:r>
+      <w:bookmarkStart w:id="0" w:name="_GoBack"/>
+      <w:bookmarkEnd w:id="0"/>
+      <w:r>
+        <w:t>.</w:t>
+      </w:r>
+    </w:p>
+    <w:p>
+      <w:pPr>
+        <w:pStyle w:val="Prrafodelista"/>
+        <w:numPr>
+          <w:ilvl w:val="0"/>
+          <w:numId w:val="2"/>
+        </w:numPr>
+        <w:rPr>
+          <w:b/>
+          <w:u w:val="single"/>
+        </w:rPr>
+      </w:pPr>
+      <w:r>
+        <w:rPr>
+          <w:b/>
+          <w:u w:val="single"/>
+        </w:rPr>
         <w:t>MAPA DE EMPATIA</w:t>
       </w:r>
     </w:p>
@@ -89,6 +230,7 @@
           <w:noProof/>
           <w:lang w:eastAsia="es-CO"/>
         </w:rPr>
+        <w:lastRenderedPageBreak/>
         <w:drawing>
           <wp:inline distT="0" distB="0" distL="0" distR="0" wp14:anchorId="65A944BE" wp14:editId="5CD7A740">
             <wp:extent cx="4095750" cy="5715000"/>
@@ -129,7 +271,6 @@
     <w:p/>
     <w:p>
       <w:r>
-        <w:lastRenderedPageBreak/>
         <w:t>CONCLUSIONES:</w:t>
       </w:r>
     </w:p>
@@ -157,6 +298,7 @@
           <w:noProof/>
           <w:lang w:eastAsia="es-CO"/>
         </w:rPr>
+        <w:lastRenderedPageBreak/>
         <w:drawing>
           <wp:inline distT="0" distB="0" distL="0" distR="0" wp14:anchorId="332F6179" wp14:editId="5540FD9A">
             <wp:extent cx="3724275" cy="5153025"/>
@@ -285,10 +427,7 @@
       </w:r>
     </w:p>
     <w:p/>
-    <w:p>
-      <w:bookmarkStart w:id="0" w:name="_GoBack"/>
-      <w:bookmarkEnd w:id="0"/>
-    </w:p>
+    <w:p/>
     <w:p/>
     <w:p/>
     <w:p/>
@@ -304,7 +443,7 @@
 </file>
 
 <file path=word/numbering.xml><?xml version="1.0" encoding="utf-8"?>
-<w:numbering xmlns:wpc="http://schemas.microsoft.com/office/word/2010/wordprocessingCanvas" xmlns:cx="http://schemas.microsoft.com/office/drawing/2014/chartex" xmlns:mc="http://schemas.openxmlformats.org/markup-compatibility/2006" xmlns:o="urn:schemas-microsoft-com:office:office" xmlns:r="http://schemas.openxmlformats.org/officeDocument/2006/relationships" xmlns:m="http://schemas.openxmlformats.org/officeDocument/2006/math" xmlns:v="urn:schemas-microsoft-com:vml" xmlns:wp14="http://schemas.microsoft.com/office/word/2010/wordprocessingDrawing" xmlns:wp="http://schemas.openxmlformats.org/drawingml/2006/wordprocessingDrawing" xmlns:w10="urn:schemas-microsoft-com:office:word" xmlns:w="http://schemas.openxmlformats.org/wordprocessingml/2006/main" xmlns:w14="http://schemas.microsoft.com/office/word/2010/wordml" xmlns:w15="http://schemas.microsoft.com/office/word/2012/wordml" xmlns:w16se="http://schemas.microsoft.com/office/word/2015/wordml/symex" xmlns:wpg="http://schemas.microsoft.com/office/word/2010/wordprocessingGroup" xmlns:wpi="http://schemas.microsoft.com/office/word/2010/wordprocessingInk" xmlns:wne="http://schemas.microsoft.com/office/word/2006/wordml" xmlns:wps="http://schemas.microsoft.com/office/word/2010/wordprocessingShape" mc:Ignorable="w14 w15 w16se wp14">
+<w:numbering xmlns:wpc="http://schemas.microsoft.com/office/word/2010/wordprocessingCanvas" xmlns:mc="http://schemas.openxmlformats.org/markup-compatibility/2006" xmlns:o="urn:schemas-microsoft-com:office:office" xmlns:r="http://schemas.openxmlformats.org/officeDocument/2006/relationships" xmlns:m="http://schemas.openxmlformats.org/officeDocument/2006/math" xmlns:v="urn:schemas-microsoft-com:vml" xmlns:wp14="http://schemas.microsoft.com/office/word/2010/wordprocessingDrawing" xmlns:wp="http://schemas.openxmlformats.org/drawingml/2006/wordprocessingDrawing" xmlns:w10="urn:schemas-microsoft-com:office:word" xmlns:w="http://schemas.openxmlformats.org/wordprocessingml/2006/main" xmlns:w14="http://schemas.microsoft.com/office/word/2010/wordml" xmlns:w15="http://schemas.microsoft.com/office/word/2012/wordml" xmlns:wpg="http://schemas.microsoft.com/office/word/2010/wordprocessingGroup" xmlns:wpi="http://schemas.microsoft.com/office/word/2010/wordprocessingInk" xmlns:wne="http://schemas.microsoft.com/office/word/2006/wordml" xmlns:wps="http://schemas.microsoft.com/office/word/2010/wordprocessingShape" mc:Ignorable="w14 w15 wp14">
   <w:abstractNum w:abstractNumId="0" w15:restartNumberingAfterBreak="0">
     <w:nsid w:val="0DFB7FF5"/>
     <w:multiLevelType w:val="hybridMultilevel"/>
@@ -481,6 +620,119 @@
       <w:pPr>
         <w:ind w:left="6480" w:hanging="180"/>
       </w:pPr>
+    </w:lvl>
+  </w:abstractNum>
+  <w:abstractNum w:abstractNumId="2" w15:restartNumberingAfterBreak="0">
+    <w:nsid w:val="4FA36DF3"/>
+    <w:multiLevelType w:val="hybridMultilevel"/>
+    <w:tmpl w:val="A4FCFC3A"/>
+    <w:lvl w:ilvl="0" w:tplc="240A0001">
+      <w:start w:val="1"/>
+      <w:numFmt w:val="bullet"/>
+      <w:lvlText w:val=""/>
+      <w:lvlJc w:val="left"/>
+      <w:pPr>
+        <w:ind w:left="720" w:hanging="360"/>
+      </w:pPr>
+      <w:rPr>
+        <w:rFonts w:ascii="Symbol" w:hAnsi="Symbol" w:hint="default"/>
+      </w:rPr>
+    </w:lvl>
+    <w:lvl w:ilvl="1" w:tplc="240A0003" w:tentative="1">
+      <w:start w:val="1"/>
+      <w:numFmt w:val="bullet"/>
+      <w:lvlText w:val="o"/>
+      <w:lvlJc w:val="left"/>
+      <w:pPr>
+        <w:ind w:left="1440" w:hanging="360"/>
+      </w:pPr>
+      <w:rPr>
+        <w:rFonts w:ascii="Courier New" w:hAnsi="Courier New" w:cs="Courier New" w:hint="default"/>
+      </w:rPr>
+    </w:lvl>
+    <w:lvl w:ilvl="2" w:tplc="240A0005" w:tentative="1">
+      <w:start w:val="1"/>
+      <w:numFmt w:val="bullet"/>
+      <w:lvlText w:val=""/>
+      <w:lvlJc w:val="left"/>
+      <w:pPr>
+        <w:ind w:left="2160" w:hanging="360"/>
+      </w:pPr>
+      <w:rPr>
+        <w:rFonts w:ascii="Wingdings" w:hAnsi="Wingdings" w:hint="default"/>
+      </w:rPr>
+    </w:lvl>
+    <w:lvl w:ilvl="3" w:tplc="240A0001" w:tentative="1">
+      <w:start w:val="1"/>
+      <w:numFmt w:val="bullet"/>
+      <w:lvlText w:val=""/>
+      <w:lvlJc w:val="left"/>
+      <w:pPr>
+        <w:ind w:left="2880" w:hanging="360"/>
+      </w:pPr>
+      <w:rPr>
+        <w:rFonts w:ascii="Symbol" w:hAnsi="Symbol" w:hint="default"/>
+      </w:rPr>
+    </w:lvl>
+    <w:lvl w:ilvl="4" w:tplc="240A0003" w:tentative="1">
+      <w:start w:val="1"/>
+      <w:numFmt w:val="bullet"/>
+      <w:lvlText w:val="o"/>
+      <w:lvlJc w:val="left"/>
+      <w:pPr>
+        <w:ind w:left="3600" w:hanging="360"/>
+      </w:pPr>
+      <w:rPr>
+        <w:rFonts w:ascii="Courier New" w:hAnsi="Courier New" w:cs="Courier New" w:hint="default"/>
+      </w:rPr>
+    </w:lvl>
+    <w:lvl w:ilvl="5" w:tplc="240A0005" w:tentative="1">
+      <w:start w:val="1"/>
+      <w:numFmt w:val="bullet"/>
+      <w:lvlText w:val=""/>
+      <w:lvlJc w:val="left"/>
+      <w:pPr>
+        <w:ind w:left="4320" w:hanging="360"/>
+      </w:pPr>
+      <w:rPr>
+        <w:rFonts w:ascii="Wingdings" w:hAnsi="Wingdings" w:hint="default"/>
+      </w:rPr>
+    </w:lvl>
+    <w:lvl w:ilvl="6" w:tplc="240A0001" w:tentative="1">
+      <w:start w:val="1"/>
+      <w:numFmt w:val="bullet"/>
+      <w:lvlText w:val=""/>
+      <w:lvlJc w:val="left"/>
+      <w:pPr>
+        <w:ind w:left="5040" w:hanging="360"/>
+      </w:pPr>
+      <w:rPr>
+        <w:rFonts w:ascii="Symbol" w:hAnsi="Symbol" w:hint="default"/>
+      </w:rPr>
+    </w:lvl>
+    <w:lvl w:ilvl="7" w:tplc="240A0003" w:tentative="1">
+      <w:start w:val="1"/>
+      <w:numFmt w:val="bullet"/>
+      <w:lvlText w:val="o"/>
+      <w:lvlJc w:val="left"/>
+      <w:pPr>
+        <w:ind w:left="5760" w:hanging="360"/>
+      </w:pPr>
+      <w:rPr>
+        <w:rFonts w:ascii="Courier New" w:hAnsi="Courier New" w:cs="Courier New" w:hint="default"/>
+      </w:rPr>
+    </w:lvl>
+    <w:lvl w:ilvl="8" w:tplc="240A0005" w:tentative="1">
+      <w:start w:val="1"/>
+      <w:numFmt w:val="bullet"/>
+      <w:lvlText w:val=""/>
+      <w:lvlJc w:val="left"/>
+      <w:pPr>
+        <w:ind w:left="6480" w:hanging="360"/>
+      </w:pPr>
+      <w:rPr>
+        <w:rFonts w:ascii="Wingdings" w:hAnsi="Wingdings" w:hint="default"/>
+      </w:rPr>
     </w:lvl>
   </w:abstractNum>
   <w:num w:numId="1">
@@ -489,11 +741,14 @@
   <w:num w:numId="2">
     <w:abstractNumId w:val="1"/>
   </w:num>
+  <w:num w:numId="3">
+    <w:abstractNumId w:val="2"/>
+  </w:num>
 </w:numbering>
 </file>
 
 <file path=word/styles.xml><?xml version="1.0" encoding="utf-8"?>
-<w:styles xmlns:mc="http://schemas.openxmlformats.org/markup-compatibility/2006" xmlns:r="http://schemas.openxmlformats.org/officeDocument/2006/relationships" xmlns:w="http://schemas.openxmlformats.org/wordprocessingml/2006/main" xmlns:w14="http://schemas.microsoft.com/office/word/2010/wordml" xmlns:w15="http://schemas.microsoft.com/office/word/2012/wordml" xmlns:w16se="http://schemas.microsoft.com/office/word/2015/wordml/symex" mc:Ignorable="w14 w15 w16se">
+<w:styles xmlns:mc="http://schemas.openxmlformats.org/markup-compatibility/2006" xmlns:r="http://schemas.openxmlformats.org/officeDocument/2006/relationships" xmlns:w="http://schemas.openxmlformats.org/wordprocessingml/2006/main" xmlns:w14="http://schemas.microsoft.com/office/word/2010/wordml" xmlns:w15="http://schemas.microsoft.com/office/word/2012/wordml" mc:Ignorable="w14 w15">
   <w:docDefaults>
     <w:rPrDefault>
       <w:rPr>

--- a/RETOBOGOTA-FULLSTACK.docx
+++ b/RETOBOGOTA-FULLSTACK.docx
@@ -196,13 +196,93 @@
         <w:ind w:left="708"/>
       </w:pPr>
       <w:r>
-        <w:t>Desconocimiento de los conceptos y procedimientos para realizar reciclaje doméstico</w:t>
-      </w:r>
-      <w:bookmarkStart w:id="0" w:name="_GoBack"/>
-      <w:bookmarkEnd w:id="0"/>
-      <w:r>
-        <w:t>.</w:t>
-      </w:r>
+        <w:t>Desconocimiento de los conceptos y procedimientos para realizar reciclaje doméstico.</w:t>
+      </w:r>
+    </w:p>
+    <w:p>
+      <w:pPr>
+        <w:ind w:left="708"/>
+      </w:pPr>
+    </w:p>
+    <w:p>
+      <w:pPr>
+        <w:ind w:left="708"/>
+      </w:pPr>
+    </w:p>
+    <w:p>
+      <w:pPr>
+        <w:ind w:left="708"/>
+      </w:pPr>
+    </w:p>
+    <w:p>
+      <w:pPr>
+        <w:ind w:left="708"/>
+      </w:pPr>
+    </w:p>
+    <w:p>
+      <w:pPr>
+        <w:ind w:left="708"/>
+      </w:pPr>
+    </w:p>
+    <w:p>
+      <w:pPr>
+        <w:ind w:left="708"/>
+      </w:pPr>
+    </w:p>
+    <w:p>
+      <w:pPr>
+        <w:ind w:left="708"/>
+      </w:pPr>
+    </w:p>
+    <w:p>
+      <w:pPr>
+        <w:ind w:left="708"/>
+      </w:pPr>
+    </w:p>
+    <w:p>
+      <w:pPr>
+        <w:ind w:left="708"/>
+      </w:pPr>
+    </w:p>
+    <w:p>
+      <w:pPr>
+        <w:ind w:left="708"/>
+      </w:pPr>
+    </w:p>
+    <w:p>
+      <w:pPr>
+        <w:ind w:left="708"/>
+      </w:pPr>
+    </w:p>
+    <w:p>
+      <w:pPr>
+        <w:ind w:left="708"/>
+      </w:pPr>
+    </w:p>
+    <w:p>
+      <w:pPr>
+        <w:ind w:left="708"/>
+      </w:pPr>
+    </w:p>
+    <w:p>
+      <w:pPr>
+        <w:ind w:left="708"/>
+      </w:pPr>
+    </w:p>
+    <w:p>
+      <w:pPr>
+        <w:ind w:left="708"/>
+      </w:pPr>
+    </w:p>
+    <w:p>
+      <w:pPr>
+        <w:ind w:left="708"/>
+      </w:pPr>
+    </w:p>
+    <w:p>
+      <w:pPr>
+        <w:ind w:left="708"/>
+      </w:pPr>
     </w:p>
     <w:p>
       <w:pPr>
@@ -221,6 +301,7 @@
           <w:b/>
           <w:u w:val="single"/>
         </w:rPr>
+        <w:lastRenderedPageBreak/>
         <w:t>MAPA DE EMPATIA</w:t>
       </w:r>
     </w:p>
@@ -230,7 +311,6 @@
           <w:noProof/>
           <w:lang w:eastAsia="es-CO"/>
         </w:rPr>
-        <w:lastRenderedPageBreak/>
         <w:drawing>
           <wp:inline distT="0" distB="0" distL="0" distR="0" wp14:anchorId="65A944BE" wp14:editId="5CD7A740">
             <wp:extent cx="4095750" cy="5715000"/>
@@ -287,9 +367,43 @@
           <w:ilvl w:val="0"/>
           <w:numId w:val="2"/>
         </w:numPr>
-      </w:pPr>
-      <w:r>
+        <w:rPr>
+          <w:b/>
+        </w:rPr>
+      </w:pPr>
+      <w:r>
+        <w:rPr>
+          <w:b/>
+        </w:rPr>
         <w:t>SKETCH DEL PROYECTO</w:t>
+      </w:r>
+    </w:p>
+    <w:p>
+      <w:pPr>
+        <w:rPr>
+          <w:b/>
+        </w:rPr>
+      </w:pPr>
+    </w:p>
+    <w:p>
+      <w:pPr>
+        <w:rPr>
+          <w:b/>
+        </w:rPr>
+      </w:pPr>
+    </w:p>
+    <w:p>
+      <w:pPr>
+        <w:rPr>
+          <w:b/>
+        </w:rPr>
+      </w:pPr>
+      <w:r>
+        <w:rPr>
+          <w:b/>
+        </w:rPr>
+        <w:lastRenderedPageBreak/>
+        <w:t>Página de Información</w:t>
       </w:r>
     </w:p>
     <w:p>
@@ -298,7 +412,6 @@
           <w:noProof/>
           <w:lang w:eastAsia="es-CO"/>
         </w:rPr>
-        <w:lastRenderedPageBreak/>
         <w:drawing>
           <wp:inline distT="0" distB="0" distL="0" distR="0" wp14:anchorId="332F6179" wp14:editId="5540FD9A">
             <wp:extent cx="3724275" cy="5153025"/>
@@ -337,13 +450,35 @@
       </w:r>
     </w:p>
     <w:p/>
+    <w:p/>
+    <w:p/>
+    <w:p/>
+    <w:p/>
+    <w:p/>
+    <w:p/>
+    <w:p/>
+    <w:p/>
+    <w:p>
+      <w:pPr>
+        <w:rPr>
+          <w:b/>
+        </w:rPr>
+      </w:pPr>
+      <w:r>
+        <w:rPr>
+          <w:b/>
+        </w:rPr>
+        <w:lastRenderedPageBreak/>
+        <w:t>Página de Puntuaciones</w:t>
+      </w:r>
+    </w:p>
+    <w:p/>
     <w:p>
       <w:r>
         <w:rPr>
           <w:noProof/>
           <w:lang w:eastAsia="es-CO"/>
         </w:rPr>
-        <w:lastRenderedPageBreak/>
         <w:drawing>
           <wp:inline distT="0" distB="0" distL="0" distR="0" wp14:anchorId="3815DF2B" wp14:editId="49ED194E">
             <wp:extent cx="3962400" cy="5895975"/>
@@ -382,13 +517,36 @@
       </w:r>
     </w:p>
     <w:p/>
+    <w:p/>
+    <w:p/>
+    <w:p/>
+    <w:p/>
+    <w:p/>
+    <w:p/>
+    <w:p/>
+    <w:p>
+      <w:pPr>
+        <w:rPr>
+          <w:b/>
+          <w:u w:val="single"/>
+        </w:rPr>
+      </w:pPr>
+      <w:bookmarkStart w:id="0" w:name="_GoBack"/>
+      <w:r>
+        <w:rPr>
+          <w:b/>
+          <w:u w:val="single"/>
+        </w:rPr>
+        <w:t>Página de Inicio</w:t>
+      </w:r>
+    </w:p>
+    <w:bookmarkEnd w:id="0"/>
     <w:p>
       <w:r>
         <w:rPr>
           <w:noProof/>
           <w:lang w:eastAsia="es-CO"/>
         </w:rPr>
-        <w:lastRenderedPageBreak/>
         <w:drawing>
           <wp:inline distT="0" distB="0" distL="0" distR="0" wp14:anchorId="0A191215" wp14:editId="27AE783C">
             <wp:extent cx="5486400" cy="5181600"/>

--- a/RETOBOGOTA-FULLSTACK.docx
+++ b/RETOBOGOTA-FULLSTACK.docx
@@ -531,7 +531,6 @@
           <w:u w:val="single"/>
         </w:rPr>
       </w:pPr>
-      <w:bookmarkStart w:id="0" w:name="_GoBack"/>
       <w:r>
         <w:rPr>
           <w:b/>
@@ -540,7 +539,6 @@
         <w:t>Página de Inicio</w:t>
       </w:r>
     </w:p>
-    <w:bookmarkEnd w:id="0"/>
     <w:p>
       <w:r>
         <w:rPr>
@@ -590,6 +588,155 @@
     <w:p/>
     <w:p/>
     <w:p/>
+    <w:p/>
+    <w:p>
+      <w:pPr>
+        <w:pStyle w:val="Prrafodelista"/>
+        <w:numPr>
+          <w:ilvl w:val="0"/>
+          <w:numId w:val="2"/>
+        </w:numPr>
+        <w:rPr>
+          <w:b/>
+        </w:rPr>
+      </w:pPr>
+      <w:r>
+        <w:rPr>
+          <w:b/>
+        </w:rPr>
+        <w:lastRenderedPageBreak/>
+        <w:t>SKETCH A MANO</w:t>
+      </w:r>
+    </w:p>
+    <w:p>
+      <w:pPr>
+        <w:ind w:left="360"/>
+      </w:pPr>
+      <w:bookmarkStart w:id="0" w:name="_GoBack"/>
+      <w:r>
+        <w:rPr>
+          <w:noProof/>
+          <w:lang w:eastAsia="es-CO"/>
+        </w:rPr>
+        <w:drawing>
+          <wp:anchor distT="0" distB="0" distL="114300" distR="114300" simplePos="0" relativeHeight="251659264" behindDoc="0" locked="0" layoutInCell="1" allowOverlap="1">
+            <wp:simplePos x="0" y="0"/>
+            <wp:positionH relativeFrom="column">
+              <wp:posOffset>148590</wp:posOffset>
+            </wp:positionH>
+            <wp:positionV relativeFrom="paragraph">
+              <wp:posOffset>4204970</wp:posOffset>
+            </wp:positionV>
+            <wp:extent cx="4354858" cy="3266390"/>
+            <wp:effectExtent l="0" t="0" r="7620" b="0"/>
+            <wp:wrapNone/>
+            <wp:docPr id="6" name="Imagen 6"/>
+            <wp:cNvGraphicFramePr>
+              <a:graphicFrameLocks xmlns:a="http://schemas.openxmlformats.org/drawingml/2006/main" noChangeAspect="1"/>
+            </wp:cNvGraphicFramePr>
+            <a:graphic xmlns:a="http://schemas.openxmlformats.org/drawingml/2006/main">
+              <a:graphicData uri="http://schemas.openxmlformats.org/drawingml/2006/picture">
+                <pic:pic xmlns:pic="http://schemas.openxmlformats.org/drawingml/2006/picture">
+                  <pic:nvPicPr>
+                    <pic:cNvPr id="6" name="sketch2.heic"/>
+                    <pic:cNvPicPr/>
+                  </pic:nvPicPr>
+                  <pic:blipFill>
+                    <a:blip r:embed="rId9" cstate="print">
+                      <a:extLst>
+                        <a:ext uri="{28A0092B-C50C-407E-A947-70E740481C1C}">
+                          <a14:useLocalDpi xmlns:a14="http://schemas.microsoft.com/office/drawing/2010/main" val="0"/>
+                        </a:ext>
+                      </a:extLst>
+                    </a:blip>
+                    <a:stretch>
+                      <a:fillRect/>
+                    </a:stretch>
+                  </pic:blipFill>
+                  <pic:spPr>
+                    <a:xfrm rot="10800000">
+                      <a:off x="0" y="0"/>
+                      <a:ext cx="4354858" cy="3266390"/>
+                    </a:xfrm>
+                    <a:prstGeom prst="rect">
+                      <a:avLst/>
+                    </a:prstGeom>
+                  </pic:spPr>
+                </pic:pic>
+              </a:graphicData>
+            </a:graphic>
+            <wp14:sizeRelH relativeFrom="margin">
+              <wp14:pctWidth>0</wp14:pctWidth>
+            </wp14:sizeRelH>
+            <wp14:sizeRelV relativeFrom="margin">
+              <wp14:pctHeight>0</wp14:pctHeight>
+            </wp14:sizeRelV>
+          </wp:anchor>
+        </w:drawing>
+      </w:r>
+      <w:bookmarkEnd w:id="0"/>
+      <w:r>
+        <w:rPr>
+          <w:noProof/>
+          <w:lang w:eastAsia="es-CO"/>
+        </w:rPr>
+        <w:drawing>
+          <wp:anchor distT="0" distB="0" distL="114300" distR="114300" simplePos="0" relativeHeight="251658240" behindDoc="0" locked="0" layoutInCell="1" allowOverlap="1">
+            <wp:simplePos x="0" y="0"/>
+            <wp:positionH relativeFrom="column">
+              <wp:posOffset>243840</wp:posOffset>
+            </wp:positionH>
+            <wp:positionV relativeFrom="paragraph">
+              <wp:posOffset>414655</wp:posOffset>
+            </wp:positionV>
+            <wp:extent cx="3619500" cy="2714625"/>
+            <wp:effectExtent l="0" t="0" r="0" b="9525"/>
+            <wp:wrapNone/>
+            <wp:docPr id="5" name="Imagen 5"/>
+            <wp:cNvGraphicFramePr>
+              <a:graphicFrameLocks xmlns:a="http://schemas.openxmlformats.org/drawingml/2006/main" noChangeAspect="1"/>
+            </wp:cNvGraphicFramePr>
+            <a:graphic xmlns:a="http://schemas.openxmlformats.org/drawingml/2006/main">
+              <a:graphicData uri="http://schemas.openxmlformats.org/drawingml/2006/picture">
+                <pic:pic xmlns:pic="http://schemas.openxmlformats.org/drawingml/2006/picture">
+                  <pic:nvPicPr>
+                    <pic:cNvPr id="5" name="sketch1.heic"/>
+                    <pic:cNvPicPr/>
+                  </pic:nvPicPr>
+                  <pic:blipFill>
+                    <a:blip r:embed="rId10" cstate="print">
+                      <a:extLst>
+                        <a:ext uri="{28A0092B-C50C-407E-A947-70E740481C1C}">
+                          <a14:useLocalDpi xmlns:a14="http://schemas.microsoft.com/office/drawing/2010/main" val="0"/>
+                        </a:ext>
+                      </a:extLst>
+                    </a:blip>
+                    <a:stretch>
+                      <a:fillRect/>
+                    </a:stretch>
+                  </pic:blipFill>
+                  <pic:spPr>
+                    <a:xfrm rot="10800000">
+                      <a:off x="0" y="0"/>
+                      <a:ext cx="3619500" cy="2714625"/>
+                    </a:xfrm>
+                    <a:prstGeom prst="rect">
+                      <a:avLst/>
+                    </a:prstGeom>
+                  </pic:spPr>
+                </pic:pic>
+              </a:graphicData>
+            </a:graphic>
+            <wp14:sizeRelH relativeFrom="margin">
+              <wp14:pctWidth>0</wp14:pctWidth>
+            </wp14:sizeRelH>
+            <wp14:sizeRelV relativeFrom="margin">
+              <wp14:pctHeight>0</wp14:pctHeight>
+            </wp14:sizeRelV>
+          </wp:anchor>
+        </w:drawing>
+      </w:r>
+    </w:p>
     <w:sectPr>
       <w:pgSz w:w="12240" w:h="15840"/>
       <w:pgMar w:top="1417" w:right="1701" w:bottom="1417" w:left="1701" w:header="708" w:footer="708" w:gutter="0"/>

--- a/RETOBOGOTA-FULLSTACK.docx
+++ b/RETOBOGOTA-FULLSTACK.docx
@@ -193,11 +193,22 @@
     </w:p>
     <w:p>
       <w:pPr>
+        <w:ind w:firstLine="708"/>
+        <w:rPr>
+          <w:color w:val="4472C4" w:themeColor="accent1"/>
+        </w:rPr>
+      </w:pPr>
+      <w:r>
+        <w:rPr>
+          <w:color w:val="4472C4" w:themeColor="accent1"/>
+        </w:rPr>
+        <w:t>Desconocimiento de los conceptos y procedimientos para realizar reciclaje doméstico.</w:t>
+      </w:r>
+    </w:p>
+    <w:p>
+      <w:pPr>
         <w:ind w:left="708"/>
       </w:pPr>
-      <w:r>
-        <w:t>Desconocimiento de los conceptos y procedimientos para realizar reciclaje doméstico.</w:t>
-      </w:r>
     </w:p>
     <w:p>
       <w:pPr>
@@ -211,12 +222,7 @@
     </w:p>
     <w:p>
       <w:pPr>
-        <w:ind w:left="708"/>
-      </w:pPr>
-    </w:p>
-    <w:p>
-      <w:pPr>
-        <w:ind w:left="708"/>
+        <w:ind w:firstLine="708"/>
       </w:pPr>
     </w:p>
     <w:p>
@@ -360,6 +366,9 @@
       </w:r>
     </w:p>
     <w:p/>
+    <w:p/>
+    <w:p/>
+    <w:p/>
     <w:p>
       <w:pPr>
         <w:pStyle w:val="Prrafodelista"/>
@@ -375,6 +384,7 @@
         <w:rPr>
           <w:b/>
         </w:rPr>
+        <w:lastRenderedPageBreak/>
         <w:t>SKETCH DEL PROYECTO</w:t>
       </w:r>
     </w:p>
@@ -402,7 +412,6 @@
         <w:rPr>
           <w:b/>
         </w:rPr>
-        <w:lastRenderedPageBreak/>
         <w:t>Página de Información</w:t>
       </w:r>
     </w:p>
@@ -468,7 +477,6 @@
         <w:rPr>
           <w:b/>
         </w:rPr>
-        <w:lastRenderedPageBreak/>
         <w:t>Página de Puntuaciones</w:t>
       </w:r>
     </w:p>
@@ -586,9 +594,6 @@
     <w:p/>
     <w:p/>
     <w:p/>
-    <w:p/>
-    <w:p/>
-    <w:p/>
     <w:p>
       <w:pPr>
         <w:pStyle w:val="Prrafodelista"/>
@@ -612,7 +617,142 @@
       <w:pPr>
         <w:ind w:left="360"/>
       </w:pPr>
-      <w:bookmarkStart w:id="0" w:name="_GoBack"/>
+    </w:p>
+    <w:p>
+      <w:pPr>
+        <w:ind w:left="360"/>
+      </w:pPr>
+    </w:p>
+    <w:p>
+      <w:pPr>
+        <w:ind w:left="360"/>
+      </w:pPr>
+      <w:r>
+        <w:rPr>
+          <w:noProof/>
+          <w:lang w:eastAsia="es-CO"/>
+        </w:rPr>
+        <w:drawing>
+          <wp:anchor distT="0" distB="0" distL="114300" distR="114300" simplePos="0" relativeHeight="251658240" behindDoc="0" locked="0" layoutInCell="1" allowOverlap="1">
+            <wp:simplePos x="0" y="0"/>
+            <wp:positionH relativeFrom="column">
+              <wp:posOffset>590375</wp:posOffset>
+            </wp:positionH>
+            <wp:positionV relativeFrom="paragraph">
+              <wp:posOffset>26999</wp:posOffset>
+            </wp:positionV>
+            <wp:extent cx="3619500" cy="2714625"/>
+            <wp:effectExtent l="0" t="0" r="0" b="9525"/>
+            <wp:wrapNone/>
+            <wp:docPr id="5" name="Imagen 5"/>
+            <wp:cNvGraphicFramePr>
+              <a:graphicFrameLocks xmlns:a="http://schemas.openxmlformats.org/drawingml/2006/main" noChangeAspect="1"/>
+            </wp:cNvGraphicFramePr>
+            <a:graphic xmlns:a="http://schemas.openxmlformats.org/drawingml/2006/main">
+              <a:graphicData uri="http://schemas.openxmlformats.org/drawingml/2006/picture">
+                <pic:pic xmlns:pic="http://schemas.openxmlformats.org/drawingml/2006/picture">
+                  <pic:nvPicPr>
+                    <pic:cNvPr id="5" name="sketch1.heic"/>
+                    <pic:cNvPicPr/>
+                  </pic:nvPicPr>
+                  <pic:blipFill>
+                    <a:blip r:embed="rId9" cstate="print">
+                      <a:extLst>
+                        <a:ext uri="{28A0092B-C50C-407E-A947-70E740481C1C}">
+                          <a14:useLocalDpi xmlns:a14="http://schemas.microsoft.com/office/drawing/2010/main" val="0"/>
+                        </a:ext>
+                      </a:extLst>
+                    </a:blip>
+                    <a:stretch>
+                      <a:fillRect/>
+                    </a:stretch>
+                  </pic:blipFill>
+                  <pic:spPr>
+                    <a:xfrm rot="10800000">
+                      <a:off x="0" y="0"/>
+                      <a:ext cx="3619500" cy="2714625"/>
+                    </a:xfrm>
+                    <a:prstGeom prst="rect">
+                      <a:avLst/>
+                    </a:prstGeom>
+                  </pic:spPr>
+                </pic:pic>
+              </a:graphicData>
+            </a:graphic>
+            <wp14:sizeRelH relativeFrom="margin">
+              <wp14:pctWidth>0</wp14:pctWidth>
+            </wp14:sizeRelH>
+            <wp14:sizeRelV relativeFrom="margin">
+              <wp14:pctHeight>0</wp14:pctHeight>
+            </wp14:sizeRelV>
+          </wp:anchor>
+        </w:drawing>
+      </w:r>
+    </w:p>
+    <w:p>
+      <w:pPr>
+        <w:ind w:left="360"/>
+      </w:pPr>
+    </w:p>
+    <w:p>
+      <w:pPr>
+        <w:ind w:left="360"/>
+      </w:pPr>
+    </w:p>
+    <w:p>
+      <w:pPr>
+        <w:ind w:left="360"/>
+      </w:pPr>
+    </w:p>
+    <w:p>
+      <w:pPr>
+        <w:ind w:left="360"/>
+      </w:pPr>
+    </w:p>
+    <w:p>
+      <w:pPr>
+        <w:ind w:left="360"/>
+      </w:pPr>
+    </w:p>
+    <w:p>
+      <w:pPr>
+        <w:ind w:left="360"/>
+      </w:pPr>
+    </w:p>
+    <w:p>
+      <w:pPr>
+        <w:ind w:left="360"/>
+      </w:pPr>
+    </w:p>
+    <w:p>
+      <w:pPr>
+        <w:ind w:left="360"/>
+      </w:pPr>
+    </w:p>
+    <w:p>
+      <w:pPr>
+        <w:ind w:left="360"/>
+      </w:pPr>
+    </w:p>
+    <w:p>
+      <w:pPr>
+        <w:ind w:left="360"/>
+      </w:pPr>
+    </w:p>
+    <w:p>
+      <w:pPr>
+        <w:ind w:left="360"/>
+      </w:pPr>
+    </w:p>
+    <w:p>
+      <w:pPr>
+        <w:ind w:left="360"/>
+      </w:pPr>
+    </w:p>
+    <w:p>
+      <w:pPr>
+        <w:ind w:left="360"/>
+      </w:pPr>
       <w:r>
         <w:rPr>
           <w:noProof/>
@@ -622,10 +762,10 @@
           <wp:anchor distT="0" distB="0" distL="114300" distR="114300" simplePos="0" relativeHeight="251659264" behindDoc="0" locked="0" layoutInCell="1" allowOverlap="1">
             <wp:simplePos x="0" y="0"/>
             <wp:positionH relativeFrom="column">
-              <wp:posOffset>148590</wp:posOffset>
+              <wp:posOffset>495125</wp:posOffset>
             </wp:positionH>
             <wp:positionV relativeFrom="paragraph">
-              <wp:posOffset>4204970</wp:posOffset>
+              <wp:posOffset>104469</wp:posOffset>
             </wp:positionV>
             <wp:extent cx="4354858" cy="3266390"/>
             <wp:effectExtent l="0" t="0" r="7620" b="0"/>
@@ -642,7 +782,7 @@
                     <pic:cNvPicPr/>
                   </pic:nvPicPr>
                   <pic:blipFill>
-                    <a:blip r:embed="rId9" cstate="print">
+                    <a:blip r:embed="rId10" cstate="print">
                       <a:extLst>
                         <a:ext uri="{28A0092B-C50C-407E-A947-70E740481C1C}">
                           <a14:useLocalDpi xmlns:a14="http://schemas.microsoft.com/office/drawing/2010/main" val="0"/>
@@ -674,25 +814,109 @@
           </wp:anchor>
         </w:drawing>
       </w:r>
+    </w:p>
+    <w:p>
+      <w:pPr>
+        <w:ind w:left="360"/>
+      </w:pPr>
+    </w:p>
+    <w:p>
+      <w:pPr>
+        <w:ind w:left="360"/>
+      </w:pPr>
+    </w:p>
+    <w:p>
+      <w:pPr>
+        <w:ind w:left="360"/>
+      </w:pPr>
+    </w:p>
+    <w:p>
+      <w:pPr>
+        <w:ind w:left="360"/>
+      </w:pPr>
+    </w:p>
+    <w:p>
+      <w:pPr>
+        <w:ind w:left="360"/>
+      </w:pPr>
+    </w:p>
+    <w:p>
+      <w:pPr>
+        <w:ind w:left="360"/>
+      </w:pPr>
+    </w:p>
+    <w:p>
+      <w:pPr>
+        <w:ind w:left="360"/>
+      </w:pPr>
+    </w:p>
+    <w:p>
+      <w:pPr>
+        <w:ind w:left="360"/>
+      </w:pPr>
+    </w:p>
+    <w:p>
+      <w:pPr>
+        <w:ind w:left="360"/>
+      </w:pPr>
+    </w:p>
+    <w:p>
+      <w:pPr>
+        <w:ind w:left="360"/>
+      </w:pPr>
+    </w:p>
+    <w:p>
+      <w:pPr>
+        <w:ind w:left="360"/>
+      </w:pPr>
+    </w:p>
+    <w:p>
+      <w:pPr>
+        <w:ind w:left="360"/>
+      </w:pPr>
+    </w:p>
+    <w:p>
+      <w:pPr>
+        <w:ind w:left="360"/>
+        <w:rPr>
+          <w:b/>
+        </w:rPr>
+      </w:pPr>
+      <w:r>
+        <w:rPr>
+          <w:b/>
+        </w:rPr>
+        <w:lastRenderedPageBreak/>
+        <w:t>Modelo Entidad Relación.</w:t>
+      </w:r>
+    </w:p>
+    <w:p>
+      <w:pPr>
+        <w:ind w:left="360"/>
+      </w:pPr>
+      <w:r>
+        <w:t>Se desarrolló</w:t>
+      </w:r>
+      <w:bookmarkStart w:id="0" w:name="_GoBack"/>
       <w:bookmarkEnd w:id="0"/>
+      <w:r>
+        <w:t xml:space="preserve"> el modelo en la herramienta Online: draw.io</w:t>
+      </w:r>
+    </w:p>
+    <w:p>
+      <w:pPr>
+        <w:ind w:left="360"/>
+      </w:pPr>
       <w:r>
         <w:rPr>
           <w:noProof/>
           <w:lang w:eastAsia="es-CO"/>
         </w:rPr>
         <w:drawing>
-          <wp:anchor distT="0" distB="0" distL="114300" distR="114300" simplePos="0" relativeHeight="251658240" behindDoc="0" locked="0" layoutInCell="1" allowOverlap="1">
-            <wp:simplePos x="0" y="0"/>
-            <wp:positionH relativeFrom="column">
-              <wp:posOffset>243840</wp:posOffset>
-            </wp:positionH>
-            <wp:positionV relativeFrom="paragraph">
-              <wp:posOffset>414655</wp:posOffset>
-            </wp:positionV>
-            <wp:extent cx="3619500" cy="2714625"/>
-            <wp:effectExtent l="0" t="0" r="0" b="9525"/>
-            <wp:wrapNone/>
-            <wp:docPr id="5" name="Imagen 5"/>
+          <wp:inline distT="0" distB="0" distL="0" distR="0">
+            <wp:extent cx="5612130" cy="3938034"/>
+            <wp:effectExtent l="0" t="0" r="7620" b="5715"/>
+            <wp:docPr id="7" name="Imagen 7"/>
             <wp:cNvGraphicFramePr>
               <a:graphicFrameLocks xmlns:a="http://schemas.openxmlformats.org/drawingml/2006/main" noChangeAspect="1"/>
             </wp:cNvGraphicFramePr>
@@ -700,41 +924,52 @@
               <a:graphicData uri="http://schemas.openxmlformats.org/drawingml/2006/picture">
                 <pic:pic xmlns:pic="http://schemas.openxmlformats.org/drawingml/2006/picture">
                   <pic:nvPicPr>
-                    <pic:cNvPr id="5" name="sketch1.heic"/>
+                    <pic:cNvPr id="7" name="MER.jpg"/>
                     <pic:cNvPicPr/>
                   </pic:nvPicPr>
-                  <pic:blipFill>
-                    <a:blip r:embed="rId10" cstate="print">
+                  <pic:blipFill rotWithShape="1">
+                    <a:blip r:embed="rId11">
                       <a:extLst>
                         <a:ext uri="{28A0092B-C50C-407E-A947-70E740481C1C}">
                           <a14:useLocalDpi xmlns:a14="http://schemas.microsoft.com/office/drawing/2010/main" val="0"/>
                         </a:ext>
                       </a:extLst>
                     </a:blip>
-                    <a:stretch>
-                      <a:fillRect/>
-                    </a:stretch>
+                    <a:srcRect t="14930"/>
+                    <a:stretch/>
                   </pic:blipFill>
-                  <pic:spPr>
-                    <a:xfrm rot="10800000">
+                  <pic:spPr bwMode="auto">
+                    <a:xfrm>
                       <a:off x="0" y="0"/>
-                      <a:ext cx="3619500" cy="2714625"/>
+                      <a:ext cx="5612130" cy="3938034"/>
                     </a:xfrm>
                     <a:prstGeom prst="rect">
                       <a:avLst/>
                     </a:prstGeom>
+                    <a:ln>
+                      <a:noFill/>
+                    </a:ln>
+                    <a:extLst>
+                      <a:ext uri="{53640926-AAD7-44D8-BBD7-CCE9431645EC}">
+                        <a14:shadowObscured xmlns:a14="http://schemas.microsoft.com/office/drawing/2010/main"/>
+                      </a:ext>
+                    </a:extLst>
                   </pic:spPr>
                 </pic:pic>
               </a:graphicData>
             </a:graphic>
-            <wp14:sizeRelH relativeFrom="margin">
-              <wp14:pctWidth>0</wp14:pctWidth>
-            </wp14:sizeRelH>
-            <wp14:sizeRelV relativeFrom="margin">
-              <wp14:pctHeight>0</wp14:pctHeight>
-            </wp14:sizeRelV>
-          </wp:anchor>
+          </wp:inline>
         </w:drawing>
+      </w:r>
+    </w:p>
+    <w:p>
+      <w:pPr>
+        <w:tabs>
+          <w:tab w:val="left" w:pos="1725"/>
+        </w:tabs>
+      </w:pPr>
+      <w:r>
+        <w:tab/>
       </w:r>
     </w:p>
     <w:sectPr>
